--- a/CubeFun.docx
+++ b/CubeFun.docx
@@ -246,7 +246,10 @@
         <w:t xml:space="preserve">Create a webservice that takes a JSON representation of a </w:t>
       </w:r>
       <w:r>
-        <w:t>DataCube (Slice, Rows, Columns) and determine calculates the SUM of the adjacent blocks (blocks that share a “side”) to the “0” value.</w:t>
+        <w:t>DataCube (Slice, Rows, Columns) and calculates the SUM of the adjacent blocks (blocks that share a “side”) to the “0” value.</w:t>
+      </w:r>
+      <w:r>
+        <w:t xml:space="preserve"> A Block and have as many as 6 sides (up, down, front, back, left, right).</w:t>
       </w:r>
     </w:p>
     <w:p/>
@@ -277,6 +280,29 @@
       </w:r>
     </w:p>
     <w:p>
+      <w:pPr>
+        <w:rPr>
+          <w:b/>
+        </w:rPr>
+      </w:pPr>
+      <w:hyperlink r:id="rId5" w:history="1">
+        <w:r>
+          <w:rPr>
+            <w:rStyle w:val="Hyperlink"/>
+            <w:b/>
+          </w:rPr>
+          <w:t>https://github.com/YammiR6/CubeFun/blob/master/CubeFunAC1.txt</w:t>
+        </w:r>
+      </w:hyperlink>
+    </w:p>
+    <w:p>
+      <w:pPr>
+        <w:rPr>
+          <w:b/>
+        </w:rPr>
+      </w:pPr>
+    </w:p>
+    <w:p>
       <w:r>
         <w:t xml:space="preserve">Input: 1, 0, </w:t>
       </w:r>
@@ -316,6 +342,29 @@
       </w:r>
     </w:p>
     <w:p>
+      <w:pPr>
+        <w:rPr>
+          <w:b/>
+        </w:rPr>
+      </w:pPr>
+      <w:hyperlink r:id="rId6" w:history="1">
+        <w:r>
+          <w:rPr>
+            <w:rStyle w:val="Hyperlink"/>
+            <w:b/>
+          </w:rPr>
+          <w:t>https://github.com/YammiR6/CubeFun/blob/master/CubeFunAC2.txt</w:t>
+        </w:r>
+      </w:hyperlink>
+    </w:p>
+    <w:p>
+      <w:pPr>
+        <w:rPr>
+          <w:b/>
+        </w:rPr>
+      </w:pPr>
+    </w:p>
+    <w:p>
       <w:r>
         <w:t>Input: 1, 2, 3</w:t>
       </w:r>
@@ -418,8 +467,30 @@
         <w:rPr>
           <w:b/>
         </w:rPr>
-        <w:t xml:space="preserve"> (CubeFunAC3.txt for request)</w:t>
-      </w:r>
+        <w:t xml:space="preserve"> (CubeFunAC3.txt for request</w:t>
+      </w:r>
+      <w:r>
+        <w:rPr>
+          <w:b/>
+        </w:rPr>
+        <w:t xml:space="preserve"> - </w:t>
+      </w:r>
+      <w:hyperlink r:id="rId7" w:history="1">
+        <w:r>
+          <w:rPr>
+            <w:rStyle w:val="Hyperlink"/>
+            <w:b/>
+          </w:rPr>
+          <w:t>https://raw.githubusercontent.com/YammiR6/CubeFun/master/CubeFunAC3.txt)</w:t>
+        </w:r>
+      </w:hyperlink>
+    </w:p>
+    <w:p>
+      <w:pPr>
+        <w:rPr>
+          <w:b/>
+        </w:rPr>
+      </w:pPr>
     </w:p>
     <w:p>
       <w:r>
@@ -467,95 +538,142 @@
       </w:r>
     </w:p>
     <w:p>
-      <w:r>
-        <w:tab/>
-        <w:t>Slice 0:</w:t>
-      </w:r>
-    </w:p>
-    <w:p>
-      <w:r>
-        <w:tab/>
-      </w:r>
-      <w:r>
-        <w:tab/>
-        <w:t>1, 2, 3</w:t>
-      </w:r>
-    </w:p>
-    <w:p>
-      <w:r>
-        <w:tab/>
-      </w:r>
-      <w:r>
-        <w:tab/>
-        <w:t>4, 0, 6</w:t>
-      </w:r>
-    </w:p>
-    <w:p>
-      <w:r>
-        <w:tab/>
-      </w:r>
-      <w:r>
-        <w:tab/>
-        <w:t>7, 8, 9</w:t>
-      </w:r>
-    </w:p>
-    <w:p/>
-    <w:p>
-      <w:r>
-        <w:tab/>
-        <w:t>Slice 1 (behind slice 0):</w:t>
-      </w:r>
-    </w:p>
-    <w:p>
-      <w:r>
-        <w:tab/>
-      </w:r>
-      <w:r>
-        <w:tab/>
-        <w:t>1, 2, 3</w:t>
-      </w:r>
-    </w:p>
-    <w:p>
-      <w:r>
-        <w:tab/>
-      </w:r>
-      <w:r>
-        <w:tab/>
-        <w:t>4, 5, 6</w:t>
-      </w:r>
-    </w:p>
-    <w:p>
-      <w:r>
-        <w:tab/>
-      </w:r>
-      <w:r>
-        <w:tab/>
-        <w:t>7, 8, 9</w:t>
-      </w:r>
-    </w:p>
-    <w:p>
-      <w:r>
-        <w:tab/>
-      </w:r>
-      <w:r>
-        <w:tab/>
-      </w:r>
-      <w:r>
-        <w:tab/>
-        <w:t>2 + 4 + 6 + 8 + 5 (from depth 1) = 25</w:t>
-      </w:r>
-    </w:p>
-    <w:p>
       <w:pPr>
         <w:rPr>
           <w:b/>
         </w:rPr>
       </w:pPr>
-      <w:r>
+      <w:hyperlink r:id="rId8" w:history="1">
+        <w:r>
+          <w:rPr>
+            <w:rStyle w:val="Hyperlink"/>
+            <w:b/>
+          </w:rPr>
+          <w:t>https://github.com/YammiR6/CubeFun/blob/master/CubeFunAC4.txt</w:t>
+        </w:r>
+      </w:hyperlink>
+    </w:p>
+    <w:p>
+      <w:pPr>
         <w:rPr>
           <w:b/>
         </w:rPr>
-        <w:t>AC5: Full Cube (3 row, 3 column, 3 slices)</w:t>
+      </w:pPr>
+    </w:p>
+    <w:p>
+      <w:r>
+        <w:tab/>
+        <w:t>Slice 0:</w:t>
+      </w:r>
+    </w:p>
+    <w:p>
+      <w:r>
+        <w:tab/>
+      </w:r>
+      <w:r>
+        <w:tab/>
+        <w:t>1, 2, 3</w:t>
+      </w:r>
+    </w:p>
+    <w:p>
+      <w:r>
+        <w:tab/>
+      </w:r>
+      <w:r>
+        <w:tab/>
+        <w:t>4, 0, 6</w:t>
+      </w:r>
+    </w:p>
+    <w:p>
+      <w:r>
+        <w:tab/>
+      </w:r>
+      <w:r>
+        <w:tab/>
+        <w:t>7, 8, 9</w:t>
+      </w:r>
+    </w:p>
+    <w:p/>
+    <w:p>
+      <w:r>
+        <w:tab/>
+        <w:t>Slice 1 (behind slice 0):</w:t>
+      </w:r>
+    </w:p>
+    <w:p>
+      <w:r>
+        <w:tab/>
+      </w:r>
+      <w:r>
+        <w:tab/>
+        <w:t>1, 2, 3</w:t>
+      </w:r>
+    </w:p>
+    <w:p>
+      <w:r>
+        <w:tab/>
+      </w:r>
+      <w:r>
+        <w:tab/>
+        <w:t>4, 5, 6</w:t>
+      </w:r>
+    </w:p>
+    <w:p>
+      <w:r>
+        <w:tab/>
+      </w:r>
+      <w:r>
+        <w:tab/>
+        <w:t>7, 8, 9</w:t>
+      </w:r>
+    </w:p>
+    <w:p>
+      <w:r>
+        <w:tab/>
+      </w:r>
+      <w:r>
+        <w:tab/>
+      </w:r>
+      <w:r>
+        <w:tab/>
+        <w:t>2 + 4 + 6 + 8 + 5 (from depth 1) = 25</w:t>
+      </w:r>
+    </w:p>
+    <w:p>
+      <w:pPr>
+        <w:rPr>
+          <w:b/>
+        </w:rPr>
+      </w:pPr>
+      <w:r>
+        <w:rPr>
+          <w:b/>
+        </w:rPr>
+        <w:t>AC5: Full Cube (3 row</w:t>
+      </w:r>
+      <w:r>
+        <w:rPr>
+          <w:b/>
+        </w:rPr>
+        <w:t>s</w:t>
+      </w:r>
+      <w:r>
+        <w:rPr>
+          <w:b/>
+        </w:rPr>
+        <w:t xml:space="preserve">, 3 </w:t>
+      </w:r>
+      <w:r>
+        <w:rPr>
+          <w:b/>
+        </w:rPr>
+        <w:t>columns</w:t>
+      </w:r>
+      <w:r>
+        <w:rPr>
+          <w:b/>
+        </w:rPr>
+        <w:t>, 3 slices)</w:t>
       </w:r>
       <w:r>
         <w:rPr>
@@ -569,6 +687,29 @@
         </w:rPr>
         <w:t>5.txt for request)</w:t>
       </w:r>
+    </w:p>
+    <w:p>
+      <w:pPr>
+        <w:rPr>
+          <w:b/>
+        </w:rPr>
+      </w:pPr>
+      <w:hyperlink r:id="rId9" w:history="1">
+        <w:r>
+          <w:rPr>
+            <w:rStyle w:val="Hyperlink"/>
+            <w:b/>
+          </w:rPr>
+          <w:t>https://github.com/YammiR6/CubeFun/blob/master/CubeFunAC5.txt</w:t>
+        </w:r>
+      </w:hyperlink>
+    </w:p>
+    <w:p>
+      <w:pPr>
+        <w:rPr>
+          <w:b/>
+        </w:rPr>
+      </w:pPr>
       <w:bookmarkStart w:id="0" w:name="_GoBack"/>
       <w:bookmarkEnd w:id="0"/>
     </w:p>
@@ -778,29 +919,6 @@
       <w:r>
         <w:tab/>
       </w:r>
-      <w:r>
-        <w:tab/>
-      </w:r>
-    </w:p>
-    <w:p/>
-    <w:p>
-      <w:r>
-        <w:t>AC6:………….</w:t>
-      </w:r>
-      <w:r>
-        <w:t>Another full cube that we’ll use as validation.</w:t>
-      </w:r>
-    </w:p>
-    <w:p>
-      <w:pPr>
-        <w:jc w:val="both"/>
-        <w:rPr>
-          <w:b/>
-          <w:sz w:val="20"/>
-          <w:szCs w:val="20"/>
-          <w:u w:val="single"/>
-        </w:rPr>
-      </w:pPr>
     </w:p>
     <w:sectPr>
       <w:pgSz w:w="12240" w:h="15840"/>
